--- a/Documentació/documentació_P2_EC.docx
+++ b/Documentació/documentació_P2_EC.docx
@@ -12,13 +12,7 @@
     </w:p>
     <w:p>
       <w:r>
-        <w:t xml:space="preserve">1.- </w:t>
-      </w:r>
-      <w:r>
-        <w:t xml:space="preserve">Simular &gt; </w:t>
-      </w:r>
-      <w:r>
-        <w:t>Iniciar simulaci</w:t>
+        <w:t>1.- Simular &gt; Iniciar simulaci</w:t>
       </w:r>
       <w:r>
         <w:t>ó</w:t>
@@ -35,10 +29,7 @@
         <w:t>ò</w:t>
       </w:r>
       <w:r>
-        <w:t xml:space="preserve">dul Fetch </w:t>
-      </w:r>
-      <w:r>
-        <w:t xml:space="preserve">seleccionant-lo i fent </w:t>
+        <w:t xml:space="preserve">dul Fetch seleccionant-lo i fent </w:t>
       </w:r>
       <w:proofErr w:type="spellStart"/>
       <w:r>
@@ -46,10 +37,7 @@
       </w:r>
       <w:proofErr w:type="spellEnd"/>
       <w:r>
-        <w:t xml:space="preserve"> a</w:t>
-      </w:r>
-      <w:r>
-        <w:t>:</w:t>
+        <w:t xml:space="preserve"> a:</w:t>
       </w:r>
       <w:r>
         <w:t xml:space="preserve"> </w:t>
@@ -1365,7 +1353,6 @@
           <w:b/>
         </w:rPr>
       </w:pPr>
-      <w:bookmarkStart w:id="0" w:name="_GoBack"/>
       <w:r>
         <w:rPr>
           <w:b/>
@@ -1386,7 +1373,6 @@
         <w:t>ria:</w:t>
       </w:r>
     </w:p>
-    <w:bookmarkEnd w:id="0"/>
     <w:p>
       <w:r>
         <w:t xml:space="preserve">00/ 8c090064 # &lt;input:1&gt; </w:t>
@@ -1638,6 +1624,116 @@
       <w:proofErr w:type="spellEnd"/>
       <w:r>
         <w:t xml:space="preserve"> $zero, $zero, fi # bucle infinit</w:t>
+      </w:r>
+    </w:p>
+    <w:p/>
+    <w:p>
+      <w:pPr>
+        <w:pStyle w:val="Ttulo1"/>
+      </w:pPr>
+      <w:proofErr w:type="spellStart"/>
+      <w:r>
+        <w:t>Sign</w:t>
+      </w:r>
+      <w:proofErr w:type="spellEnd"/>
+      <w:r>
+        <w:t xml:space="preserve"> </w:t>
+      </w:r>
+      <w:proofErr w:type="spellStart"/>
+      <w:r>
+        <w:t>Extend</w:t>
+      </w:r>
+      <w:proofErr w:type="spellEnd"/>
+    </w:p>
+    <w:p/>
+    <w:p>
+      <w:r>
+        <w:t>S</w:t>
+      </w:r>
+      <w:r>
+        <w:t>’</w:t>
+      </w:r>
+      <w:r>
+        <w:t xml:space="preserve">ha provat per al valor 0x8753 que passat a binari </w:t>
+      </w:r>
+      <w:r>
+        <w:t>é</w:t>
+      </w:r>
+      <w:r>
+        <w:t xml:space="preserve">s </w:t>
+      </w:r>
+      <w:r>
+        <w:t>1000</w:t>
+      </w:r>
+      <w:r>
+        <w:t xml:space="preserve"> </w:t>
+      </w:r>
+      <w:r>
+        <w:t>0111</w:t>
+      </w:r>
+      <w:r>
+        <w:t xml:space="preserve"> </w:t>
+      </w:r>
+      <w:r>
+        <w:t>0101</w:t>
+      </w:r>
+      <w:r>
+        <w:t xml:space="preserve"> </w:t>
+      </w:r>
+      <w:r>
+        <w:t>0011</w:t>
+      </w:r>
+      <w:r>
+        <w:t>:</w:t>
+      </w:r>
+      <w:bookmarkStart w:id="0" w:name="_GoBack"/>
+      <w:bookmarkEnd w:id="0"/>
+    </w:p>
+    <w:p>
+      <w:pPr>
+        <w:rPr>
+          <w:u w:val="single"/>
+        </w:rPr>
+      </w:pPr>
+      <w:r>
+        <w:rPr>
+          <w:noProof/>
+        </w:rPr>
+        <w:drawing>
+          <wp:inline distT="0" distB="0" distL="0" distR="0" wp14:anchorId="3F9C0F38" wp14:editId="2B262A97">
+            <wp:extent cx="5143500" cy="2257425"/>
+            <wp:effectExtent l="0" t="0" r="0" b="9525"/>
+            <wp:docPr id="20" name="Imagen 20"/>
+            <wp:cNvGraphicFramePr>
+              <a:graphicFrameLocks xmlns:a="http://schemas.openxmlformats.org/drawingml/2006/main" noChangeAspect="1"/>
+            </wp:cNvGraphicFramePr>
+            <a:graphic xmlns:a="http://schemas.openxmlformats.org/drawingml/2006/main">
+              <a:graphicData uri="http://schemas.openxmlformats.org/drawingml/2006/picture">
+                <pic:pic xmlns:pic="http://schemas.openxmlformats.org/drawingml/2006/picture">
+                  <pic:nvPicPr>
+                    <pic:cNvPr id="1" name=""/>
+                    <pic:cNvPicPr/>
+                  </pic:nvPicPr>
+                  <pic:blipFill>
+                    <a:blip r:embed="rId24"/>
+                    <a:stretch>
+                      <a:fillRect/>
+                    </a:stretch>
+                  </pic:blipFill>
+                  <pic:spPr>
+                    <a:xfrm>
+                      <a:off x="0" y="0"/>
+                      <a:ext cx="5143500" cy="2257425"/>
+                    </a:xfrm>
+                    <a:prstGeom prst="rect">
+                      <a:avLst/>
+                    </a:prstGeom>
+                  </pic:spPr>
+                </pic:pic>
+              </a:graphicData>
+            </a:graphic>
+          </wp:inline>
+        </w:drawing>
       </w:r>
     </w:p>
     <w:sectPr>
